--- a/1.kafka/5.kafka streams notes.docx
+++ b/1.kafka/5.kafka streams notes.docx
@@ -28,66 +28,120 @@
         </w:rPr>
         <w:t>Everything</w:t>
       </w:r>
+      <w:r>
+        <w:rPr>
+          <w:lang w:val="en-US"/>
+        </w:rPr>
+        <w:t xml:space="preserve"> you do by a kafka consumer can be done kafka stream</w:t>
+      </w:r>
+    </w:p>
+    <w:p>
+      <w:pPr>
+        <w:rPr>
+          <w:lang w:val="en-US"/>
+        </w:rPr>
+      </w:pPr>
+      <w:r>
+        <w:rPr>
+          <w:lang w:val="en-US"/>
+        </w:rPr>
+        <w:t>Stream is nothing but a continuous flow of data</w:t>
+      </w:r>
+      <w:r>
+        <w:rPr>
+          <w:lang w:val="en-US"/>
+        </w:rPr>
+        <w:t xml:space="preserve"> (sequence of small data packets)</w:t>
+      </w:r>
+    </w:p>
+    <w:p>
+      <w:pPr>
+        <w:rPr>
+          <w:lang w:val="en-US"/>
+        </w:rPr>
+      </w:pPr>
+      <w:r>
+        <w:rPr>
+          <w:lang w:val="en-US"/>
+        </w:rPr>
+        <w:t>Its unbounded</w:t>
+      </w:r>
+      <w:r>
+        <w:rPr>
+          <w:lang w:val="en-US"/>
+        </w:rPr>
+        <w:t xml:space="preserve"> ever growing data, like lorry sending the </w:t>
+      </w:r>
+      <w:proofErr w:type="spellStart"/>
+      <w:r>
+        <w:rPr>
+          <w:lang w:val="en-US"/>
+        </w:rPr>
+        <w:t>gps</w:t>
+      </w:r>
+      <w:proofErr w:type="spellEnd"/>
+      <w:r>
+        <w:rPr>
+          <w:lang w:val="en-US"/>
+        </w:rPr>
+        <w:t xml:space="preserve"> positioning data continuously</w:t>
+      </w:r>
+    </w:p>
+    <w:p>
+      <w:pPr>
+        <w:pBdr>
+          <w:bottom w:val="double" w:sz="6" w:space="1" w:color="auto"/>
+        </w:pBdr>
+        <w:rPr>
+          <w:lang w:val="en-US"/>
+        </w:rPr>
+      </w:pPr>
+      <w:r>
+        <w:rPr>
+          <w:lang w:val="en-US"/>
+        </w:rPr>
+        <w:t xml:space="preserve">When to use </w:t>
+      </w:r>
+      <w:proofErr w:type="gramStart"/>
+      <w:r>
+        <w:rPr>
+          <w:lang w:val="en-US"/>
+        </w:rPr>
+        <w:t>kafka</w:t>
+      </w:r>
+      <w:proofErr w:type="gramEnd"/>
+      <w:r>
+        <w:rPr>
+          <w:lang w:val="en-US"/>
+        </w:rPr>
+        <w:t xml:space="preserve"> streams</w:t>
+      </w:r>
+    </w:p>
+    <w:p>
+      <w:pPr>
+        <w:pStyle w:val="ListParagraph"/>
+        <w:numPr>
+          <w:ilvl w:val="0"/>
+          <w:numId w:val="4"/>
+        </w:numPr>
+        <w:rPr>
+          <w:lang w:val="en-US"/>
+        </w:rPr>
+      </w:pPr>
+      <w:r>
+        <w:rPr>
+          <w:lang w:val="en-US"/>
+        </w:rPr>
+        <w:t xml:space="preserve">To process the data at run time and to identify fraudulent transactions </w:t>
+      </w:r>
+      <w:r>
+        <w:rPr>
+          <w:lang w:val="en-US"/>
+        </w:rPr>
+        <w:t>in those cases we should use streams</w:t>
+      </w:r>
       <w:bookmarkStart w:id="0" w:name="_GoBack"/>
       <w:bookmarkEnd w:id="0"/>
-      <w:r>
-        <w:rPr>
-          <w:lang w:val="en-US"/>
-        </w:rPr>
-        <w:t xml:space="preserve"> you do by a kafka consumer can be done kafka stream</w:t>
-      </w:r>
-    </w:p>
-    <w:p>
-      <w:pPr>
-        <w:rPr>
-          <w:lang w:val="en-US"/>
-        </w:rPr>
-      </w:pPr>
-      <w:r>
-        <w:rPr>
-          <w:lang w:val="en-US"/>
-        </w:rPr>
-        <w:t>Stream is nothing but a continuous flow of data</w:t>
-      </w:r>
-      <w:r>
-        <w:rPr>
-          <w:lang w:val="en-US"/>
-        </w:rPr>
-        <w:t xml:space="preserve"> (sequence of small data packets)</w:t>
-      </w:r>
-    </w:p>
-    <w:p>
-      <w:pPr>
-        <w:rPr>
-          <w:lang w:val="en-US"/>
-        </w:rPr>
-      </w:pPr>
-      <w:r>
-        <w:rPr>
-          <w:lang w:val="en-US"/>
-        </w:rPr>
-        <w:t>Its unbounded</w:t>
-      </w:r>
-      <w:r>
-        <w:rPr>
-          <w:lang w:val="en-US"/>
-        </w:rPr>
-        <w:t xml:space="preserve"> ever growing data, like lorry sending the </w:t>
-      </w:r>
-      <w:proofErr w:type="spellStart"/>
-      <w:r>
-        <w:rPr>
-          <w:lang w:val="en-US"/>
-        </w:rPr>
-        <w:t>gps</w:t>
-      </w:r>
-      <w:proofErr w:type="spellEnd"/>
-      <w:r>
-        <w:rPr>
-          <w:lang w:val="en-US"/>
-        </w:rPr>
-        <w:t xml:space="preserve"> positioning data continuously</w:t>
-      </w:r>
     </w:p>
     <w:p>
       <w:pPr>
@@ -571,6 +625,7 @@
           <w:rFonts w:ascii="Segoe UI" w:hAnsi="Segoe UI" w:cs="Segoe UI"/>
           <w:color w:val="1C1D1F"/>
         </w:rPr>
+        <w:lastRenderedPageBreak/>
         <w:t>This feature is also known as Kafka streams interactive query.</w:t>
       </w:r>
     </w:p>
@@ -671,7 +726,6 @@
           <w:color w:val="1C1D1F"/>
           <w:shd w:val="clear" w:color="auto" w:fill="CEC0FC"/>
         </w:rPr>
-        <w:lastRenderedPageBreak/>
         <w:t>You can deploy your stream processing applications in containers and manage them in the Kubernetes Cluster.</w:t>
       </w:r>
     </w:p>
@@ -785,21 +839,7 @@
         <w:rPr>
           <w:lang w:val="en-US"/>
         </w:rPr>
-        <w:t xml:space="preserve"> mode – having CLI run the query and get immediate response same like other </w:t>
-      </w:r>
-      <w:proofErr w:type="spellStart"/>
-      <w:r>
-        <w:rPr>
-          <w:lang w:val="en-US"/>
-        </w:rPr>
-        <w:t>sql</w:t>
-      </w:r>
-      <w:proofErr w:type="spellEnd"/>
-      <w:r>
-        <w:rPr>
-          <w:lang w:val="en-US"/>
-        </w:rPr>
-        <w:t xml:space="preserve"> interface</w:t>
+        <w:t xml:space="preserve"> mode – having CLI run the query and get immediate response same like other sql interface</w:t>
       </w:r>
     </w:p>
     <w:p>
@@ -1121,6 +1161,7 @@
           <w:rFonts w:ascii="Segoe UI" w:hAnsi="Segoe UI" w:cs="Segoe UI"/>
           <w:color w:val="1C1D1F"/>
         </w:rPr>
+        <w:lastRenderedPageBreak/>
         <w:t>The possibilities are endless, and all you need to know and learn is the same SQL and some Kafka</w:t>
       </w:r>
       <w:r>
@@ -1178,7 +1219,6 @@
           <w:rFonts w:ascii="Segoe UI" w:hAnsi="Segoe UI" w:cs="Segoe UI"/>
           <w:color w:val="1C1D1F"/>
         </w:rPr>
-        <w:lastRenderedPageBreak/>
         <w:t>Those days are not too far when you might see JDBC/ODBC connectors being available for KSQL</w:t>
       </w:r>
       <w:r>
@@ -1291,6 +1331,95 @@
 <file path=word/numbering.xml><?xml version="1.0" encoding="utf-8"?>
 <w:numbering xmlns:wpc="http://schemas.microsoft.com/office/word/2010/wordprocessingCanvas" xmlns:mc="http://schemas.openxmlformats.org/markup-compatibility/2006" xmlns:o="urn:schemas-microsoft-com:office:office" xmlns:r="http://schemas.openxmlformats.org/officeDocument/2006/relationships" xmlns:m="http://schemas.openxmlformats.org/officeDocument/2006/math" xmlns:v="urn:schemas-microsoft-com:vml" xmlns:wp14="http://schemas.microsoft.com/office/word/2010/wordprocessingDrawing" xmlns:wp="http://schemas.openxmlformats.org/drawingml/2006/wordprocessingDrawing" xmlns:w10="urn:schemas-microsoft-com:office:word" xmlns:w="http://schemas.openxmlformats.org/wordprocessingml/2006/main" xmlns:w14="http://schemas.microsoft.com/office/word/2010/wordml" xmlns:w15="http://schemas.microsoft.com/office/word/2012/wordml" xmlns:wpg="http://schemas.microsoft.com/office/word/2010/wordprocessingGroup" xmlns:wpi="http://schemas.microsoft.com/office/word/2010/wordprocessingInk" xmlns:wne="http://schemas.microsoft.com/office/word/2006/wordml" xmlns:wps="http://schemas.microsoft.com/office/word/2010/wordprocessingShape" mc:Ignorable="w14 w15 wp14">
   <w:abstractNum w:abstractNumId="0">
+    <w:nsid w:val="0FD50CFF"/>
+    <w:multiLevelType w:val="hybridMultilevel"/>
+    <w:tmpl w:val="1C287EF6"/>
+    <w:lvl w:ilvl="0" w:tplc="40090011">
+      <w:start w:val="1"/>
+      <w:numFmt w:val="decimal"/>
+      <w:lvlText w:val="%1)"/>
+      <w:lvlJc w:val="left"/>
+      <w:pPr>
+        <w:ind w:left="720" w:hanging="360"/>
+      </w:pPr>
+      <w:rPr>
+        <w:rFonts w:hint="default"/>
+      </w:rPr>
+    </w:lvl>
+    <w:lvl w:ilvl="1" w:tplc="40090019" w:tentative="1">
+      <w:start w:val="1"/>
+      <w:numFmt w:val="lowerLetter"/>
+      <w:lvlText w:val="%2."/>
+      <w:lvlJc w:val="left"/>
+      <w:pPr>
+        <w:ind w:left="1440" w:hanging="360"/>
+      </w:pPr>
+    </w:lvl>
+    <w:lvl w:ilvl="2" w:tplc="4009001B" w:tentative="1">
+      <w:start w:val="1"/>
+      <w:numFmt w:val="lowerRoman"/>
+      <w:lvlText w:val="%3."/>
+      <w:lvlJc w:val="right"/>
+      <w:pPr>
+        <w:ind w:left="2160" w:hanging="180"/>
+      </w:pPr>
+    </w:lvl>
+    <w:lvl w:ilvl="3" w:tplc="4009000F" w:tentative="1">
+      <w:start w:val="1"/>
+      <w:numFmt w:val="decimal"/>
+      <w:lvlText w:val="%4."/>
+      <w:lvlJc w:val="left"/>
+      <w:pPr>
+        <w:ind w:left="2880" w:hanging="360"/>
+      </w:pPr>
+    </w:lvl>
+    <w:lvl w:ilvl="4" w:tplc="40090019" w:tentative="1">
+      <w:start w:val="1"/>
+      <w:numFmt w:val="lowerLetter"/>
+      <w:lvlText w:val="%5."/>
+      <w:lvlJc w:val="left"/>
+      <w:pPr>
+        <w:ind w:left="3600" w:hanging="360"/>
+      </w:pPr>
+    </w:lvl>
+    <w:lvl w:ilvl="5" w:tplc="4009001B" w:tentative="1">
+      <w:start w:val="1"/>
+      <w:numFmt w:val="lowerRoman"/>
+      <w:lvlText w:val="%6."/>
+      <w:lvlJc w:val="right"/>
+      <w:pPr>
+        <w:ind w:left="4320" w:hanging="180"/>
+      </w:pPr>
+    </w:lvl>
+    <w:lvl w:ilvl="6" w:tplc="4009000F" w:tentative="1">
+      <w:start w:val="1"/>
+      <w:numFmt w:val="decimal"/>
+      <w:lvlText w:val="%7."/>
+      <w:lvlJc w:val="left"/>
+      <w:pPr>
+        <w:ind w:left="5040" w:hanging="360"/>
+      </w:pPr>
+    </w:lvl>
+    <w:lvl w:ilvl="7" w:tplc="40090019" w:tentative="1">
+      <w:start w:val="1"/>
+      <w:numFmt w:val="lowerLetter"/>
+      <w:lvlText w:val="%8."/>
+      <w:lvlJc w:val="left"/>
+      <w:pPr>
+        <w:ind w:left="5760" w:hanging="360"/>
+      </w:pPr>
+    </w:lvl>
+    <w:lvl w:ilvl="8" w:tplc="4009001B" w:tentative="1">
+      <w:start w:val="1"/>
+      <w:numFmt w:val="lowerRoman"/>
+      <w:lvlText w:val="%9."/>
+      <w:lvlJc w:val="right"/>
+      <w:pPr>
+        <w:ind w:left="6480" w:hanging="180"/>
+      </w:pPr>
+    </w:lvl>
+  </w:abstractNum>
+  <w:abstractNum w:abstractNumId="1">
     <w:nsid w:val="132361F7"/>
     <w:multiLevelType w:val="hybridMultilevel"/>
     <w:tmpl w:val="D436BCF4"/>
@@ -1379,7 +1508,7 @@
       </w:pPr>
     </w:lvl>
   </w:abstractNum>
-  <w:abstractNum w:abstractNumId="1">
+  <w:abstractNum w:abstractNumId="2">
     <w:nsid w:val="3AD7077D"/>
     <w:multiLevelType w:val="hybridMultilevel"/>
     <w:tmpl w:val="C8FAD79E"/>
@@ -1492,7 +1621,7 @@
       </w:rPr>
     </w:lvl>
   </w:abstractNum>
-  <w:abstractNum w:abstractNumId="2">
+  <w:abstractNum w:abstractNumId="3">
     <w:nsid w:val="5107510A"/>
     <w:multiLevelType w:val="hybridMultilevel"/>
     <w:tmpl w:val="6BF2B746"/>
@@ -1606,13 +1735,16 @@
     </w:lvl>
   </w:abstractNum>
   <w:num w:numId="1">
-    <w:abstractNumId w:val="0"/>
+    <w:abstractNumId w:val="1"/>
   </w:num>
   <w:num w:numId="2">
+    <w:abstractNumId w:val="3"/>
+  </w:num>
+  <w:num w:numId="3">
     <w:abstractNumId w:val="2"/>
   </w:num>
-  <w:num w:numId="3">
-    <w:abstractNumId w:val="1"/>
+  <w:num w:numId="4">
+    <w:abstractNumId w:val="0"/>
   </w:num>
 </w:numbering>
 </file>
